--- a/public/sorovnoma.docx
+++ b/public/sorovnoma.docx
@@ -9,10 +9,13 @@
         <w:widowControl/>
         <w:suppressLineNumbers w:val="0"/>
         <w:jc w:val="right"/>
-      </w:pPr>
-      <w:r>
-        <w:rPr>
-          <w:rFonts w:ascii="sans-serif" w:hAnsi="sans-serif" w:eastAsia="sans-serif" w:cs="sans-serif"/>
+        <w:rPr>
+          <w:rFonts w:hint="default" w:ascii="Microsoft Sans Serif" w:hAnsi="Microsoft Sans Serif" w:cs="Microsoft Sans Serif"/>
+        </w:rPr>
+      </w:pPr>
+      <w:r>
+        <w:rPr>
+          <w:rFonts w:hint="default" w:ascii="Microsoft Sans Serif" w:hAnsi="Microsoft Sans Serif" w:eastAsia="sans-serif" w:cs="Microsoft Sans Serif"/>
           <w:i w:val="0"/>
           <w:iCs w:val="0"/>
           <w:caps w:val="0"/>
@@ -28,7 +31,7 @@
       </w:r>
       <w:r>
         <w:rPr>
-          <w:rFonts w:hint="default" w:ascii="sans-serif" w:hAnsi="sans-serif" w:eastAsia="sans-serif" w:cs="sans-serif"/>
+          <w:rFonts w:hint="default" w:ascii="Microsoft Sans Serif" w:hAnsi="Microsoft Sans Serif" w:eastAsia="sans-serif" w:cs="Microsoft Sans Serif"/>
           <w:i w:val="0"/>
           <w:iCs w:val="0"/>
           <w:caps w:val="0"/>
@@ -44,7 +47,7 @@
       </w:r>
       <w:r>
         <w:rPr>
-          <w:rFonts w:hint="default" w:ascii="sans-serif" w:hAnsi="sans-serif" w:eastAsia="sans-serif" w:cs="sans-serif"/>
+          <w:rFonts w:hint="default" w:ascii="Microsoft Sans Serif" w:hAnsi="Microsoft Sans Serif" w:eastAsia="sans-serif" w:cs="Microsoft Sans Serif"/>
           <w:i w:val="0"/>
           <w:iCs w:val="0"/>
           <w:caps w:val="0"/>
@@ -71,7 +74,7 @@
         <w:ind w:left="0" w:right="0" w:firstLine="0"/>
         <w:jc w:val="right"/>
         <w:rPr>
-          <w:rFonts w:hint="default" w:ascii="sans-serif" w:hAnsi="sans-serif" w:eastAsia="sans-serif" w:cs="sans-serif"/>
+          <w:rFonts w:hint="default" w:ascii="Microsoft Sans Serif" w:hAnsi="Microsoft Sans Serif" w:eastAsia="sans-serif" w:cs="Microsoft Sans Serif"/>
           <w:i w:val="0"/>
           <w:iCs w:val="0"/>
           <w:caps w:val="0"/>
@@ -84,7 +87,7 @@
       </w:pPr>
       <w:r>
         <w:rPr>
-          <w:rFonts w:hint="default" w:ascii="sans-serif" w:hAnsi="sans-serif" w:eastAsia="sans-serif" w:cs="sans-serif"/>
+          <w:rFonts w:hint="default" w:ascii="Microsoft Sans Serif" w:hAnsi="Microsoft Sans Serif" w:eastAsia="sans-serif" w:cs="Microsoft Sans Serif"/>
           <w:i w:val="0"/>
           <w:iCs w:val="0"/>
           <w:caps w:val="0"/>
@@ -104,10 +107,13 @@
         <w:widowControl/>
         <w:suppressLineNumbers w:val="0"/>
         <w:jc w:val="right"/>
-      </w:pPr>
-      <w:r>
-        <w:rPr>
-          <w:rFonts w:hint="default" w:ascii="sans-serif" w:hAnsi="sans-serif" w:eastAsia="sans-serif" w:cs="sans-serif"/>
+        <w:rPr>
+          <w:rFonts w:hint="default" w:ascii="Microsoft Sans Serif" w:hAnsi="Microsoft Sans Serif" w:cs="Microsoft Sans Serif"/>
+        </w:rPr>
+      </w:pPr>
+      <w:r>
+        <w:rPr>
+          <w:rFonts w:hint="default" w:ascii="Microsoft Sans Serif" w:hAnsi="Microsoft Sans Serif" w:eastAsia="sans-serif" w:cs="Microsoft Sans Serif"/>
           <w:i w:val="0"/>
           <w:iCs w:val="0"/>
           <w:caps w:val="0"/>
@@ -130,10 +136,13 @@
         <w:suppressLineNumbers w:val="0"/>
         <w:ind w:left="7080" w:leftChars="0" w:firstLine="708" w:firstLineChars="0"/>
         <w:jc w:val="both"/>
-      </w:pPr>
-      <w:r>
-        <w:rPr>
-          <w:rFonts w:hint="default" w:ascii="sans-serif" w:hAnsi="sans-serif" w:eastAsia="sans-serif" w:cs="sans-serif"/>
+        <w:rPr>
+          <w:rFonts w:hint="default" w:ascii="Microsoft Sans Serif" w:hAnsi="Microsoft Sans Serif" w:cs="Microsoft Sans Serif"/>
+        </w:rPr>
+      </w:pPr>
+      <w:r>
+        <w:rPr>
+          <w:rFonts w:hint="default" w:ascii="Microsoft Sans Serif" w:hAnsi="Microsoft Sans Serif" w:eastAsia="sans-serif" w:cs="Microsoft Sans Serif"/>
           <w:i w:val="0"/>
           <w:iCs w:val="0"/>
           <w:caps w:val="0"/>
@@ -185,6 +194,7 @@
           <w:tab w:val="left" w:pos="4226"/>
         </w:tabs>
         <w:ind w:firstLine="550" w:firstLineChars="250"/>
+        <w:jc w:val="both"/>
         <w:rPr>
           <w:rFonts w:hint="default" w:ascii="Times New Roman" w:hAnsi="Times New Roman" w:cs="Times New Roman"/>
           <w:lang w:val="en-US"/>
@@ -208,83 +218,8 @@
           <w:lang w:val="en-US"/>
         </w:rPr>
       </w:pPr>
-    </w:p>
-    <w:p>
-      <w:pPr>
-        <w:tabs>
-          <w:tab w:val="left" w:pos="4226"/>
-        </w:tabs>
-        <w:rPr>
-          <w:rFonts w:ascii="Times New Roman" w:hAnsi="Times New Roman" w:cs="Times New Roman"/>
-          <w:lang w:val="en-US"/>
-        </w:rPr>
-      </w:pPr>
-    </w:p>
-    <w:p>
-      <w:pPr>
-        <w:tabs>
-          <w:tab w:val="left" w:pos="4226"/>
-        </w:tabs>
-        <w:rPr>
-          <w:rFonts w:ascii="Times New Roman" w:hAnsi="Times New Roman" w:cs="Times New Roman"/>
-          <w:lang w:val="en-US"/>
-        </w:rPr>
-      </w:pPr>
-    </w:p>
-    <w:p>
-      <w:pPr>
-        <w:tabs>
-          <w:tab w:val="left" w:pos="4226"/>
-        </w:tabs>
-        <w:rPr>
-          <w:rFonts w:ascii="Times New Roman" w:hAnsi="Times New Roman" w:cs="Times New Roman"/>
-          <w:lang w:val="en-US"/>
-        </w:rPr>
-      </w:pPr>
-    </w:p>
-    <w:p>
-      <w:pPr>
-        <w:tabs>
-          <w:tab w:val="left" w:pos="4226"/>
-        </w:tabs>
-        <w:rPr>
-          <w:rFonts w:ascii="Times New Roman" w:hAnsi="Times New Roman" w:cs="Times New Roman"/>
-          <w:lang w:val="en-US"/>
-        </w:rPr>
-      </w:pPr>
-    </w:p>
-    <w:p>
-      <w:pPr>
-        <w:tabs>
-          <w:tab w:val="left" w:pos="4226"/>
-        </w:tabs>
-        <w:rPr>
-          <w:rFonts w:ascii="Times New Roman" w:hAnsi="Times New Roman" w:cs="Times New Roman"/>
-          <w:lang w:val="en-US"/>
-        </w:rPr>
-      </w:pPr>
-    </w:p>
-    <w:p>
-      <w:pPr>
-        <w:tabs>
-          <w:tab w:val="left" w:pos="4226"/>
-        </w:tabs>
-        <w:rPr>
-          <w:rFonts w:hint="default" w:ascii="Times New Roman" w:hAnsi="Times New Roman" w:cs="Times New Roman"/>
-          <w:lang w:val="en-US"/>
-        </w:rPr>
-      </w:pPr>
-    </w:p>
-    <w:p>
-      <w:pPr>
-        <w:tabs>
-          <w:tab w:val="left" w:pos="4226"/>
-        </w:tabs>
-        <w:rPr>
-          <w:rFonts w:ascii="Times New Roman" w:hAnsi="Times New Roman" w:cs="Times New Roman"/>
-          <w:lang w:val="en-US"/>
-        </w:rPr>
-      </w:pPr>
+      <w:bookmarkStart w:id="0" w:name="_GoBack"/>
+      <w:bookmarkEnd w:id="0"/>
     </w:p>
     <w:p>
       <w:pPr>
@@ -302,23 +237,28 @@
           <w:rFonts w:hint="default" w:ascii="Times New Roman" w:hAnsi="Times New Roman" w:cs="Times New Roman"/>
           <w:lang w:val="en-US"/>
         </w:rPr>
-        <w:t>${date</w:t>
-      </w:r>
-      <w:bookmarkStart w:id="0" w:name="_GoBack"/>
-      <w:bookmarkEnd w:id="0"/>
+        <w:t>${date}</w:t>
+      </w:r>
+      <w:r>
+        <w:rPr>
+          <w:rFonts w:ascii="Times New Roman" w:hAnsi="Times New Roman" w:cs="Times New Roman"/>
+          <w:lang w:val="en-US"/>
+        </w:rPr>
+        <w:t xml:space="preserve">                                                  ______________________</w:t>
+      </w:r>
       <w:r>
         <w:rPr>
           <w:rFonts w:hint="default" w:ascii="Times New Roman" w:hAnsi="Times New Roman" w:cs="Times New Roman"/>
           <w:lang w:val="en-US"/>
         </w:rPr>
-        <w:t>}</w:t>
+        <w:t xml:space="preserve">   </w:t>
       </w:r>
       <w:r>
         <w:rPr>
           <w:rFonts w:ascii="Times New Roman" w:hAnsi="Times New Roman" w:cs="Times New Roman"/>
           <w:lang w:val="en-US"/>
         </w:rPr>
-        <w:t xml:space="preserve">                                                  ___________________________   _________   ____________________________</w:t>
+        <w:t>_____   ____________________________</w:t>
       </w:r>
     </w:p>
     <w:p>
@@ -516,7 +456,7 @@
     <w:lsdException w:uiPriority="99" w:name="HTML Sample"/>
     <w:lsdException w:uiPriority="99" w:name="HTML Typewriter"/>
     <w:lsdException w:uiPriority="99" w:name="HTML Variable"/>
-    <w:lsdException w:uiPriority="99" w:name="Normal Table"/>
+    <w:lsdException w:qFormat="1" w:uiPriority="99" w:name="Normal Table"/>
     <w:lsdException w:uiPriority="99" w:name="annotation subject"/>
     <w:lsdException w:uiPriority="99" w:name="Table Simple 1"/>
     <w:lsdException w:uiPriority="99" w:name="Table Simple 2"/>
@@ -687,6 +627,7 @@
     <w:name w:val="Normal Table"/>
     <w:semiHidden/>
     <w:unhideWhenUsed/>
+    <w:qFormat/>
     <w:uiPriority w:val="99"/>
     <w:tblPr>
       <w:tblCellMar>

--- a/public/sorovnoma.docx
+++ b/public/sorovnoma.docx
@@ -9,11 +9,6 @@
         <w:widowControl/>
         <w:suppressLineNumbers w:val="0"/>
         <w:jc w:val="right"/>
-        <w:rPr>
-          <w:rFonts w:hint="default" w:ascii="Microsoft Sans Serif" w:hAnsi="Microsoft Sans Serif" w:cs="Microsoft Sans Serif"/>
-        </w:rPr>
-      </w:pPr>
-      <w:r>
         <w:rPr>
           <w:rFonts w:hint="default" w:ascii="Microsoft Sans Serif" w:hAnsi="Microsoft Sans Serif" w:eastAsia="sans-serif" w:cs="Microsoft Sans Serif"/>
           <w:i w:val="0"/>
@@ -27,8 +22,7 @@
           <w:shd w:val="clear" w:fill="FFFFFF"/>
           <w:lang w:val="en-US" w:eastAsia="zh-CN" w:bidi="ar"/>
         </w:rPr>
-        <w:t>"Raqamli ta`lim texnologiyalari markazi"</w:t>
-      </w:r>
+      </w:pPr>
       <w:r>
         <w:rPr>
           <w:rFonts w:hint="default" w:ascii="Microsoft Sans Serif" w:hAnsi="Microsoft Sans Serif" w:eastAsia="sans-serif" w:cs="Microsoft Sans Serif"/>
@@ -43,8 +37,21 @@
           <w:shd w:val="clear" w:fill="FFFFFF"/>
           <w:lang w:val="en-US" w:eastAsia="zh-CN" w:bidi="ar"/>
         </w:rPr>
-        <w:br w:type="textWrapping"/>
-      </w:r>
+        <w:t>"Raqamli ta`lim texnologiyalari markazi"</w:t>
+      </w:r>
+    </w:p>
+    <w:p>
+      <w:pPr>
+        <w:keepNext w:val="0"/>
+        <w:keepLines w:val="0"/>
+        <w:widowControl/>
+        <w:suppressLineNumbers w:val="0"/>
+        <w:ind w:left="6372" w:leftChars="0" w:firstLine="708" w:firstLineChars="0"/>
+        <w:jc w:val="both"/>
+        <w:rPr>
+          <w:rFonts w:hint="default" w:ascii="Microsoft Sans Serif" w:hAnsi="Microsoft Sans Serif" w:cs="Microsoft Sans Serif"/>
+        </w:rPr>
+      </w:pPr>
       <w:r>
         <w:rPr>
           <w:rFonts w:hint="default" w:ascii="Microsoft Sans Serif" w:hAnsi="Microsoft Sans Serif" w:eastAsia="sans-serif" w:cs="Microsoft Sans Serif"/>
@@ -106,7 +113,8 @@
         <w:keepLines w:val="0"/>
         <w:widowControl/>
         <w:suppressLineNumbers w:val="0"/>
-        <w:jc w:val="right"/>
+        <w:ind w:left="4248" w:leftChars="0" w:firstLine="708" w:firstLineChars="0"/>
+        <w:jc w:val="center"/>
         <w:rPr>
           <w:rFonts w:hint="default" w:ascii="Microsoft Sans Serif" w:hAnsi="Microsoft Sans Serif" w:cs="Microsoft Sans Serif"/>
         </w:rPr>
@@ -125,7 +133,7 @@
           <w:shd w:val="clear" w:fill="FFFFFF"/>
           <w:lang w:val="en-US" w:eastAsia="zh-CN" w:bidi="ar"/>
         </w:rPr>
-        <w:t> kafedrasi mudiri </w:t>
+        <w:t>kafedrasi mudiri </w:t>
       </w:r>
     </w:p>
     <w:p>
@@ -134,7 +142,7 @@
         <w:keepLines w:val="0"/>
         <w:widowControl/>
         <w:suppressLineNumbers w:val="0"/>
-        <w:ind w:left="7080" w:leftChars="0" w:firstLine="708" w:firstLineChars="0"/>
+        <w:ind w:left="6372" w:leftChars="0" w:firstLine="708" w:firstLineChars="0"/>
         <w:jc w:val="both"/>
         <w:rPr>
           <w:rFonts w:hint="default" w:ascii="Microsoft Sans Serif" w:hAnsi="Microsoft Sans Serif" w:cs="Microsoft Sans Serif"/>
@@ -218,8 +226,6 @@
           <w:lang w:val="en-US"/>
         </w:rPr>
       </w:pPr>
-      <w:bookmarkStart w:id="0" w:name="_GoBack"/>
-      <w:bookmarkEnd w:id="0"/>
     </w:p>
     <w:p>
       <w:pPr>
@@ -244,21 +250,21 @@
           <w:rFonts w:ascii="Times New Roman" w:hAnsi="Times New Roman" w:cs="Times New Roman"/>
           <w:lang w:val="en-US"/>
         </w:rPr>
-        <w:t xml:space="preserve">                                                  ______________________</w:t>
+        <w:t xml:space="preserve">                                                  </w:t>
       </w:r>
       <w:r>
         <w:rPr>
           <w:rFonts w:hint="default" w:ascii="Times New Roman" w:hAnsi="Times New Roman" w:cs="Times New Roman"/>
           <w:lang w:val="en-US"/>
         </w:rPr>
-        <w:t xml:space="preserve">   </w:t>
+        <w:t xml:space="preserve">${name}   </w:t>
       </w:r>
       <w:r>
         <w:rPr>
           <w:rFonts w:ascii="Times New Roman" w:hAnsi="Times New Roman" w:cs="Times New Roman"/>
           <w:lang w:val="en-US"/>
         </w:rPr>
-        <w:t>_____   ____________________________</w:t>
+        <w:t>____________________________</w:t>
       </w:r>
     </w:p>
     <w:p>
@@ -279,7 +285,17 @@
           <w:sz w:val="20"/>
           <w:lang w:val="en-US"/>
         </w:rPr>
-        <w:t xml:space="preserve">                                                                       (Bo’lim nomi)                           (Imzo)                                 (F.I.Sh)</w:t>
+        <w:t xml:space="preserve">                                                                       (Bo’lim nomi)                                             </w:t>
+      </w:r>
+      <w:bookmarkStart w:id="0" w:name="_GoBack"/>
+      <w:bookmarkEnd w:id="0"/>
+      <w:r>
+        <w:rPr>
+          <w:rFonts w:ascii="Times New Roman" w:hAnsi="Times New Roman" w:cs="Times New Roman"/>
+          <w:sz w:val="20"/>
+          <w:lang w:val="en-US"/>
+        </w:rPr>
+        <w:t xml:space="preserve"> (F.I.Sh)</w:t>
       </w:r>
     </w:p>
     <w:sectPr>

--- a/public/sorovnoma.docx
+++ b/public/sorovnoma.docx
@@ -78,8 +78,8 @@
         <w:suppressLineNumbers w:val="0"/>
         <w:shd w:val="clear" w:fill="FFFFFF"/>
         <w:spacing w:before="0" w:beforeAutospacing="0" w:after="150" w:afterAutospacing="0"/>
-        <w:ind w:left="0" w:right="0" w:firstLine="0"/>
-        <w:jc w:val="right"/>
+        <w:ind w:left="5664" w:leftChars="0" w:right="0" w:firstLine="1304" w:firstLineChars="621"/>
+        <w:jc w:val="both"/>
         <w:rPr>
           <w:rFonts w:hint="default" w:ascii="Microsoft Sans Serif" w:hAnsi="Microsoft Sans Serif" w:eastAsia="sans-serif" w:cs="Microsoft Sans Serif"/>
           <w:i w:val="0"/>
@@ -142,12 +142,14 @@
         <w:keepLines w:val="0"/>
         <w:widowControl/>
         <w:suppressLineNumbers w:val="0"/>
-        <w:ind w:left="6372" w:leftChars="0" w:firstLine="708" w:firstLineChars="0"/>
+        <w:ind w:left="5664" w:leftChars="0" w:firstLine="1304" w:firstLineChars="621"/>
         <w:jc w:val="both"/>
         <w:rPr>
           <w:rFonts w:hint="default" w:ascii="Microsoft Sans Serif" w:hAnsi="Microsoft Sans Serif" w:cs="Microsoft Sans Serif"/>
         </w:rPr>
       </w:pPr>
+      <w:bookmarkStart w:id="0" w:name="_GoBack"/>
+      <w:bookmarkEnd w:id="0"/>
       <w:r>
         <w:rPr>
           <w:rFonts w:hint="default" w:ascii="Microsoft Sans Serif" w:hAnsi="Microsoft Sans Serif" w:eastAsia="sans-serif" w:cs="Microsoft Sans Serif"/>
@@ -285,17 +287,23 @@
           <w:sz w:val="20"/>
           <w:lang w:val="en-US"/>
         </w:rPr>
-        <w:t xml:space="preserve">                                                                       (Bo’lim nomi)                                             </w:t>
-      </w:r>
-      <w:bookmarkStart w:id="0" w:name="_GoBack"/>
-      <w:bookmarkEnd w:id="0"/>
+        <w:t xml:space="preserve">                                                                      </w:t>
+      </w:r>
+      <w:r>
+        <w:rPr>
+          <w:rFonts w:hint="default" w:ascii="Times New Roman" w:hAnsi="Times New Roman" w:cs="Times New Roman"/>
+          <w:sz w:val="20"/>
+          <w:lang w:val="en-US"/>
+        </w:rPr>
+        <w:t xml:space="preserve">          </w:t>
+      </w:r>
       <w:r>
         <w:rPr>
           <w:rFonts w:ascii="Times New Roman" w:hAnsi="Times New Roman" w:cs="Times New Roman"/>
           <w:sz w:val="20"/>
           <w:lang w:val="en-US"/>
         </w:rPr>
-        <w:t xml:space="preserve"> (F.I.Sh)</w:t>
+        <w:t xml:space="preserve"> (Bo’lim nomi)                                              (F.I.Sh)</w:t>
       </w:r>
     </w:p>
     <w:sectPr>

--- a/public/sorovnoma.docx
+++ b/public/sorovnoma.docx
@@ -8,6 +8,12 @@
         <w:keepLines w:val="0"/>
         <w:widowControl/>
         <w:suppressLineNumbers w:val="0"/>
+        <w:pBdr>
+          <w:top w:val="none" w:color="auto" w:sz="0" w:space="0"/>
+          <w:left w:val="none" w:color="auto" w:sz="0" w:space="0"/>
+          <w:bottom w:val="none" w:color="auto" w:sz="0" w:space="0"/>
+          <w:right w:val="none" w:color="auto" w:sz="0" w:space="0"/>
+        </w:pBdr>
         <w:jc w:val="right"/>
         <w:rPr>
           <w:rFonts w:hint="default" w:ascii="Microsoft Sans Serif" w:hAnsi="Microsoft Sans Serif" w:eastAsia="sans-serif" w:cs="Microsoft Sans Serif"/>
@@ -46,6 +52,12 @@
         <w:keepLines w:val="0"/>
         <w:widowControl/>
         <w:suppressLineNumbers w:val="0"/>
+        <w:pBdr>
+          <w:top w:val="none" w:color="auto" w:sz="0" w:space="0"/>
+          <w:left w:val="none" w:color="auto" w:sz="0" w:space="0"/>
+          <w:bottom w:val="none" w:color="auto" w:sz="0" w:space="0"/>
+          <w:right w:val="none" w:color="auto" w:sz="0" w:space="0"/>
+        </w:pBdr>
         <w:ind w:left="6372" w:leftChars="0" w:firstLine="708" w:firstLineChars="0"/>
         <w:jc w:val="both"/>
         <w:rPr>
@@ -76,6 +88,12 @@
         <w:keepLines w:val="0"/>
         <w:widowControl/>
         <w:suppressLineNumbers w:val="0"/>
+        <w:pBdr>
+          <w:top w:val="none" w:color="auto" w:sz="0" w:space="0"/>
+          <w:left w:val="none" w:color="auto" w:sz="0" w:space="0"/>
+          <w:bottom w:val="none" w:color="auto" w:sz="0" w:space="0"/>
+          <w:right w:val="none" w:color="auto" w:sz="0" w:space="0"/>
+        </w:pBdr>
         <w:shd w:val="clear" w:fill="FFFFFF"/>
         <w:spacing w:before="0" w:beforeAutospacing="0" w:after="150" w:afterAutospacing="0"/>
         <w:ind w:left="5664" w:leftChars="0" w:right="0" w:firstLine="1304" w:firstLineChars="621"/>
@@ -104,7 +122,23 @@
           <w:szCs w:val="21"/>
           <w:lang w:val="en-US"/>
         </w:rPr>
-        <w:t>${name}</w:t>
+        <w:t>$</w:t>
+      </w:r>
+      <w:bookmarkStart w:id="0" w:name="_GoBack"/>
+      <w:bookmarkEnd w:id="0"/>
+      <w:r>
+        <w:rPr>
+          <w:rFonts w:hint="default" w:ascii="Microsoft Sans Serif" w:hAnsi="Microsoft Sans Serif" w:eastAsia="sans-serif" w:cs="Microsoft Sans Serif"/>
+          <w:i w:val="0"/>
+          <w:iCs w:val="0"/>
+          <w:caps w:val="0"/>
+          <w:color w:val="333333"/>
+          <w:spacing w:val="0"/>
+          <w:sz w:val="21"/>
+          <w:szCs w:val="21"/>
+          <w:lang w:val="en-US"/>
+        </w:rPr>
+        <w:t>{name}</w:t>
       </w:r>
     </w:p>
     <w:p>
@@ -113,6 +147,12 @@
         <w:keepLines w:val="0"/>
         <w:widowControl/>
         <w:suppressLineNumbers w:val="0"/>
+        <w:pBdr>
+          <w:top w:val="none" w:color="auto" w:sz="0" w:space="0"/>
+          <w:left w:val="none" w:color="auto" w:sz="0" w:space="0"/>
+          <w:bottom w:val="none" w:color="auto" w:sz="0" w:space="0"/>
+          <w:right w:val="none" w:color="auto" w:sz="0" w:space="0"/>
+        </w:pBdr>
         <w:ind w:left="4248" w:leftChars="0" w:firstLine="708" w:firstLineChars="0"/>
         <w:jc w:val="center"/>
         <w:rPr>
@@ -142,14 +182,18 @@
         <w:keepLines w:val="0"/>
         <w:widowControl/>
         <w:suppressLineNumbers w:val="0"/>
+        <w:pBdr>
+          <w:top w:val="none" w:color="auto" w:sz="0" w:space="0"/>
+          <w:left w:val="none" w:color="auto" w:sz="0" w:space="0"/>
+          <w:bottom w:val="none" w:color="auto" w:sz="0" w:space="0"/>
+          <w:right w:val="none" w:color="auto" w:sz="0" w:space="0"/>
+        </w:pBdr>
         <w:ind w:left="5664" w:leftChars="0" w:firstLine="1304" w:firstLineChars="621"/>
         <w:jc w:val="both"/>
         <w:rPr>
           <w:rFonts w:hint="default" w:ascii="Microsoft Sans Serif" w:hAnsi="Microsoft Sans Serif" w:cs="Microsoft Sans Serif"/>
         </w:rPr>
       </w:pPr>
-      <w:bookmarkStart w:id="0" w:name="_GoBack"/>
-      <w:bookmarkEnd w:id="0"/>
       <w:r>
         <w:rPr>
           <w:rFonts w:hint="default" w:ascii="Microsoft Sans Serif" w:hAnsi="Microsoft Sans Serif" w:eastAsia="sans-serif" w:cs="Microsoft Sans Serif"/>
@@ -260,13 +304,6 @@
           <w:lang w:val="en-US"/>
         </w:rPr>
         <w:t xml:space="preserve">${name}   </w:t>
-      </w:r>
-      <w:r>
-        <w:rPr>
-          <w:rFonts w:ascii="Times New Roman" w:hAnsi="Times New Roman" w:cs="Times New Roman"/>
-          <w:lang w:val="en-US"/>
-        </w:rPr>
-        <w:t>____________________________</w:t>
       </w:r>
     </w:p>
     <w:p>
@@ -702,6 +739,7 @@
     <w:basedOn w:val="2"/>
     <w:link w:val="4"/>
     <w:semiHidden/>
+    <w:qFormat/>
     <w:uiPriority w:val="99"/>
     <w:rPr>
       <w:rFonts w:ascii="Segoe UI" w:hAnsi="Segoe UI" w:cs="Segoe UI"/>

--- a/public/sorovnoma.docx
+++ b/public/sorovnoma.docx
@@ -23,8 +23,8 @@
           <w:color w:val="333333"/>
           <w:spacing w:val="0"/>
           <w:kern w:val="0"/>
-          <w:sz w:val="21"/>
-          <w:szCs w:val="21"/>
+          <w:sz w:val="22"/>
+          <w:szCs w:val="22"/>
           <w:shd w:val="clear" w:fill="FFFFFF"/>
           <w:lang w:val="en-US" w:eastAsia="zh-CN" w:bidi="ar"/>
         </w:rPr>
@@ -38,8 +38,8 @@
           <w:color w:val="333333"/>
           <w:spacing w:val="0"/>
           <w:kern w:val="0"/>
-          <w:sz w:val="21"/>
-          <w:szCs w:val="21"/>
+          <w:sz w:val="22"/>
+          <w:szCs w:val="22"/>
           <w:shd w:val="clear" w:fill="FFFFFF"/>
           <w:lang w:val="en-US" w:eastAsia="zh-CN" w:bidi="ar"/>
         </w:rPr>
@@ -58,10 +58,12 @@
           <w:bottom w:val="none" w:color="auto" w:sz="0" w:space="0"/>
           <w:right w:val="none" w:color="auto" w:sz="0" w:space="0"/>
         </w:pBdr>
-        <w:ind w:left="6372" w:leftChars="0" w:firstLine="708" w:firstLineChars="0"/>
+        <w:ind w:left="5664" w:leftChars="0" w:firstLine="1146" w:firstLineChars="521"/>
         <w:jc w:val="both"/>
         <w:rPr>
           <w:rFonts w:hint="default" w:ascii="Microsoft Sans Serif" w:hAnsi="Microsoft Sans Serif" w:cs="Microsoft Sans Serif"/>
+          <w:sz w:val="22"/>
+          <w:szCs w:val="22"/>
         </w:rPr>
       </w:pPr>
       <w:r>
@@ -73,8 +75,8 @@
           <w:color w:val="333333"/>
           <w:spacing w:val="0"/>
           <w:kern w:val="0"/>
-          <w:sz w:val="21"/>
-          <w:szCs w:val="21"/>
+          <w:sz w:val="22"/>
+          <w:szCs w:val="22"/>
           <w:shd w:val="clear" w:fill="FFFFFF"/>
           <w:lang w:val="en-US" w:eastAsia="zh-CN" w:bidi="ar"/>
         </w:rPr>
@@ -96,7 +98,7 @@
         </w:pBdr>
         <w:shd w:val="clear" w:fill="FFFFFF"/>
         <w:spacing w:before="0" w:beforeAutospacing="0" w:after="150" w:afterAutospacing="0"/>
-        <w:ind w:left="5664" w:leftChars="0" w:right="0" w:firstLine="1304" w:firstLineChars="621"/>
+        <w:ind w:left="4956" w:leftChars="0" w:right="0" w:firstLine="1806" w:firstLineChars="821"/>
         <w:jc w:val="both"/>
         <w:rPr>
           <w:rFonts w:hint="default" w:ascii="Microsoft Sans Serif" w:hAnsi="Microsoft Sans Serif" w:eastAsia="sans-serif" w:cs="Microsoft Sans Serif"/>
@@ -105,8 +107,8 @@
           <w:caps w:val="0"/>
           <w:color w:val="333333"/>
           <w:spacing w:val="0"/>
-          <w:sz w:val="21"/>
-          <w:szCs w:val="21"/>
+          <w:sz w:val="22"/>
+          <w:szCs w:val="22"/>
           <w:lang w:val="en-US"/>
         </w:rPr>
       </w:pPr>
@@ -118,27 +120,11 @@
           <w:caps w:val="0"/>
           <w:color w:val="333333"/>
           <w:spacing w:val="0"/>
-          <w:sz w:val="21"/>
-          <w:szCs w:val="21"/>
-          <w:lang w:val="en-US"/>
-        </w:rPr>
-        <w:t>$</w:t>
-      </w:r>
-      <w:bookmarkStart w:id="0" w:name="_GoBack"/>
-      <w:bookmarkEnd w:id="0"/>
-      <w:r>
-        <w:rPr>
-          <w:rFonts w:hint="default" w:ascii="Microsoft Sans Serif" w:hAnsi="Microsoft Sans Serif" w:eastAsia="sans-serif" w:cs="Microsoft Sans Serif"/>
-          <w:i w:val="0"/>
-          <w:iCs w:val="0"/>
-          <w:caps w:val="0"/>
-          <w:color w:val="333333"/>
-          <w:spacing w:val="0"/>
-          <w:sz w:val="21"/>
-          <w:szCs w:val="21"/>
-          <w:lang w:val="en-US"/>
-        </w:rPr>
-        <w:t>{name}</w:t>
+          <w:sz w:val="22"/>
+          <w:szCs w:val="22"/>
+          <w:lang w:val="en-US"/>
+        </w:rPr>
+        <w:t>${name}</w:t>
       </w:r>
     </w:p>
     <w:p>
@@ -153,10 +139,12 @@
           <w:bottom w:val="none" w:color="auto" w:sz="0" w:space="0"/>
           <w:right w:val="none" w:color="auto" w:sz="0" w:space="0"/>
         </w:pBdr>
-        <w:ind w:left="4248" w:leftChars="0" w:firstLine="708" w:firstLineChars="0"/>
-        <w:jc w:val="center"/>
+        <w:ind w:left="5664" w:leftChars="0" w:firstLine="1146" w:firstLineChars="521"/>
+        <w:jc w:val="both"/>
         <w:rPr>
           <w:rFonts w:hint="default" w:ascii="Microsoft Sans Serif" w:hAnsi="Microsoft Sans Serif" w:cs="Microsoft Sans Serif"/>
+          <w:sz w:val="22"/>
+          <w:szCs w:val="22"/>
         </w:rPr>
       </w:pPr>
       <w:r>
@@ -168,8 +156,8 @@
           <w:color w:val="333333"/>
           <w:spacing w:val="0"/>
           <w:kern w:val="0"/>
-          <w:sz w:val="21"/>
-          <w:szCs w:val="21"/>
+          <w:sz w:val="22"/>
+          <w:szCs w:val="22"/>
           <w:shd w:val="clear" w:fill="FFFFFF"/>
           <w:lang w:val="en-US" w:eastAsia="zh-CN" w:bidi="ar"/>
         </w:rPr>
@@ -188,10 +176,12 @@
           <w:bottom w:val="none" w:color="auto" w:sz="0" w:space="0"/>
           <w:right w:val="none" w:color="auto" w:sz="0" w:space="0"/>
         </w:pBdr>
-        <w:ind w:left="5664" w:leftChars="0" w:firstLine="1304" w:firstLineChars="621"/>
+        <w:ind w:left="5664" w:leftChars="0" w:firstLine="1146" w:firstLineChars="521"/>
         <w:jc w:val="both"/>
         <w:rPr>
           <w:rFonts w:hint="default" w:ascii="Microsoft Sans Serif" w:hAnsi="Microsoft Sans Serif" w:cs="Microsoft Sans Serif"/>
+          <w:sz w:val="22"/>
+          <w:szCs w:val="22"/>
         </w:rPr>
       </w:pPr>
       <w:r>
@@ -203,8 +193,8 @@
           <w:color w:val="333333"/>
           <w:spacing w:val="0"/>
           <w:kern w:val="0"/>
-          <w:sz w:val="21"/>
-          <w:szCs w:val="21"/>
+          <w:sz w:val="22"/>
+          <w:szCs w:val="22"/>
           <w:shd w:val="clear" w:fill="FFFFFF"/>
           <w:lang w:val="en-US" w:eastAsia="zh-CN" w:bidi="ar"/>
         </w:rPr>
@@ -247,7 +237,7 @@
         <w:tabs>
           <w:tab w:val="left" w:pos="4226"/>
         </w:tabs>
-        <w:ind w:firstLine="550" w:firstLineChars="250"/>
+        <w:ind w:left="708" w:leftChars="0" w:firstLine="550" w:firstLineChars="250"/>
         <w:jc w:val="both"/>
         <w:rPr>
           <w:rFonts w:hint="default" w:ascii="Times New Roman" w:hAnsi="Times New Roman" w:cs="Times New Roman"/>
@@ -279,6 +269,7 @@
           <w:tab w:val="left" w:pos="4226"/>
         </w:tabs>
         <w:spacing w:after="0"/>
+        <w:ind w:left="708" w:leftChars="0"/>
         <w:rPr>
           <w:rFonts w:ascii="Times New Roman" w:hAnsi="Times New Roman" w:cs="Times New Roman"/>
           <w:lang w:val="en-US"/>
@@ -305,6 +296,8 @@
         </w:rPr>
         <w:t xml:space="preserve">${name}   </w:t>
       </w:r>
+      <w:bookmarkStart w:id="0" w:name="_GoBack"/>
+      <w:bookmarkEnd w:id="0"/>
     </w:p>
     <w:p>
       <w:pPr>
@@ -340,7 +333,7 @@
           <w:sz w:val="20"/>
           <w:lang w:val="en-US"/>
         </w:rPr>
-        <w:t xml:space="preserve"> (Bo’lim nomi)                                              (F.I.Sh)</w:t>
+        <w:t xml:space="preserve"> (Bo’lim nomi)                                             </w:t>
       </w:r>
     </w:p>
     <w:sectPr>
@@ -506,7 +499,7 @@
     <w:lsdException w:uiPriority="99" w:name="Document Map"/>
     <w:lsdException w:uiPriority="99" w:name="Plain Text"/>
     <w:lsdException w:uiPriority="99" w:name="E-mail Signature"/>
-    <w:lsdException w:uiPriority="99" w:name="Normal (Web)"/>
+    <w:lsdException w:qFormat="1" w:uiPriority="99" w:name="Normal (Web)"/>
     <w:lsdException w:uiPriority="99" w:name="HTML Acronym"/>
     <w:lsdException w:uiPriority="99" w:name="HTML Address"/>
     <w:lsdException w:uiPriority="99" w:name="HTML Cite"/>
@@ -720,6 +713,7 @@
     <w:name w:val="Normal (Web)"/>
     <w:semiHidden/>
     <w:unhideWhenUsed/>
+    <w:qFormat/>
     <w:uiPriority w:val="99"/>
     <w:pPr>
       <w:spacing w:before="0" w:beforeAutospacing="1" w:after="0" w:afterAutospacing="1"/>

--- a/public/sorovnoma.docx
+++ b/public/sorovnoma.docx
@@ -287,17 +287,24 @@
           <w:rFonts w:ascii="Times New Roman" w:hAnsi="Times New Roman" w:cs="Times New Roman"/>
           <w:lang w:val="en-US"/>
         </w:rPr>
-        <w:t xml:space="preserve">                                                  </w:t>
-      </w:r>
-      <w:r>
-        <w:rPr>
-          <w:rFonts w:hint="default" w:ascii="Times New Roman" w:hAnsi="Times New Roman" w:cs="Times New Roman"/>
-          <w:lang w:val="en-US"/>
-        </w:rPr>
-        <w:t xml:space="preserve">${name}   </w:t>
+        <w:t xml:space="preserve">                                             </w:t>
       </w:r>
       <w:bookmarkStart w:id="0" w:name="_GoBack"/>
       <w:bookmarkEnd w:id="0"/>
+      <w:r>
+        <w:rPr>
+          <w:rFonts w:ascii="Times New Roman" w:hAnsi="Times New Roman" w:cs="Times New Roman"/>
+          <w:lang w:val="en-US"/>
+        </w:rPr>
+        <w:t xml:space="preserve"> </w:t>
+      </w:r>
+      <w:r>
+        <w:rPr>
+          <w:rFonts w:hint="default" w:ascii="Times New Roman" w:hAnsi="Times New Roman" w:cs="Times New Roman"/>
+          <w:lang w:val="en-US"/>
+        </w:rPr>
+        <w:t xml:space="preserve">${name}   </w:t>
+      </w:r>
     </w:p>
     <w:p>
       <w:pPr>
